--- a/Group 4 Team charter.docx
+++ b/Group 4 Team charter.docx
@@ -1,6 +1,6 @@
 
 <file path=word/document.xml><?xml version="1.0" encoding="utf-8"?>
-<w:document xmlns:wpc="http://schemas.microsoft.com/office/word/2010/wordprocessingCanvas" xmlns:cx="http://schemas.microsoft.com/office/drawing/2014/chartex" xmlns:cx1="http://schemas.microsoft.com/office/drawing/2015/9/8/chartex" xmlns:cx2="http://schemas.microsoft.com/office/drawing/2015/10/21/chartex" xmlns:cx3="http://schemas.microsoft.com/office/drawing/2016/5/9/chartex" xmlns:cx4="http://schemas.microsoft.com/office/drawing/2016/5/10/chartex" xmlns:cx5="http://schemas.microsoft.com/office/drawing/2016/5/11/chartex" xmlns:cx6="http://schemas.microsoft.com/office/drawing/2016/5/12/chartex" xmlns:cx7="http://schemas.microsoft.com/office/drawing/2016/5/13/chartex" xmlns:cx8="http://schemas.microsoft.com/office/drawing/2016/5/14/chartex" xmlns:mc="http://schemas.openxmlformats.org/markup-compatibility/2006" xmlns:aink="http://schemas.microsoft.com/office/drawing/2016/ink" xmlns:am3d="http://schemas.microsoft.com/office/drawing/2017/model3d" xmlns:o="urn:schemas-microsoft-com:office:office" xmlns:r="http://schemas.openxmlformats.org/officeDocument/2006/relationships" xmlns:m="http://schemas.openxmlformats.org/officeDocument/2006/math" xmlns:v="urn:schemas-microsoft-com:vml" xmlns:wp14="http://schemas.microsoft.com/office/word/2010/wordprocessingDrawing" xmlns:wp="http://schemas.openxmlformats.org/drawingml/2006/wordprocessingDrawing" xmlns:w10="urn:schemas-microsoft-com:office:word" xmlns:w="http://schemas.openxmlformats.org/wordprocessingml/2006/main" xmlns:w14="http://schemas.microsoft.com/office/word/2010/wordml" xmlns:w15="http://schemas.microsoft.com/office/word/2012/wordml" xmlns:w16cex="http://schemas.microsoft.com/office/word/2018/wordml/cex" xmlns:w16cid="http://schemas.microsoft.com/office/word/2016/wordml/cid" xmlns:w16="http://schemas.microsoft.com/office/word/2018/wordml" xmlns:w16se="http://schemas.microsoft.com/office/word/2015/wordml/symex" xmlns:wpg="http://schemas.microsoft.com/office/word/2010/wordprocessingGroup" xmlns:wpi="http://schemas.microsoft.com/office/word/2010/wordprocessingInk" xmlns:wne="http://schemas.microsoft.com/office/word/2006/wordml" xmlns:wps="http://schemas.microsoft.com/office/word/2010/wordprocessingShape" mc:Ignorable="w14 w15 w16se w16cid w16 w16cex wp14">
+<w:document xmlns:wpc="http://schemas.microsoft.com/office/word/2010/wordprocessingCanvas" xmlns:cx="http://schemas.microsoft.com/office/drawing/2014/chartex" xmlns:cx1="http://schemas.microsoft.com/office/drawing/2015/9/8/chartex" xmlns:cx2="http://schemas.microsoft.com/office/drawing/2015/10/21/chartex" xmlns:cx3="http://schemas.microsoft.com/office/drawing/2016/5/9/chartex" xmlns:cx4="http://schemas.microsoft.com/office/drawing/2016/5/10/chartex" xmlns:cx5="http://schemas.microsoft.com/office/drawing/2016/5/11/chartex" xmlns:cx6="http://schemas.microsoft.com/office/drawing/2016/5/12/chartex" xmlns:cx7="http://schemas.microsoft.com/office/drawing/2016/5/13/chartex" xmlns:cx8="http://schemas.microsoft.com/office/drawing/2016/5/14/chartex" xmlns:mc="http://schemas.openxmlformats.org/markup-compatibility/2006" xmlns:aink="http://schemas.microsoft.com/office/drawing/2016/ink" xmlns:am3d="http://schemas.microsoft.com/office/drawing/2017/model3d" xmlns:o="urn:schemas-microsoft-com:office:office" xmlns:r="http://schemas.openxmlformats.org/officeDocument/2006/relationships" xmlns:m="http://schemas.openxmlformats.org/officeDocument/2006/math" xmlns:v="urn:schemas-microsoft-com:vml" xmlns:wp14="http://schemas.microsoft.com/office/word/2010/wordprocessingDrawing" xmlns:wp="http://schemas.openxmlformats.org/drawingml/2006/wordprocessingDrawing" xmlns:w10="urn:schemas-microsoft-com:office:word" xmlns:w="http://schemas.openxmlformats.org/wordprocessingml/2006/main" xmlns:w14="http://schemas.microsoft.com/office/word/2010/wordml" xmlns:w15="http://schemas.microsoft.com/office/word/2012/wordml" xmlns:w16cid="http://schemas.microsoft.com/office/word/2016/wordml/cid" xmlns:w16se="http://schemas.microsoft.com/office/word/2015/wordml/symex" xmlns:wpg="http://schemas.microsoft.com/office/word/2010/wordprocessingGroup" xmlns:wpi="http://schemas.microsoft.com/office/word/2010/wordprocessingInk" xmlns:wne="http://schemas.microsoft.com/office/word/2006/wordml" xmlns:wps="http://schemas.microsoft.com/office/word/2010/wordprocessingShape" mc:Ignorable="w14 w15 w16se w16cid wp14">
   <w:body>
     <w:tbl>
       <w:tblPr>
@@ -855,6 +855,8 @@
             </w:r>
           </w:p>
           <w:p>
+            <w:bookmarkStart w:id="0" w:name="_Hlk77939667"/>
+            <w:bookmarkStart w:id="1" w:name="_GoBack"/>
             <w:r>
               <w:t>Project Manager – John Anwana</w:t>
             </w:r>
@@ -876,6 +878,12 @@
             <w:r>
               <w:t xml:space="preserve">Design Lead –  </w:t>
             </w:r>
+            <w:r>
+              <w:t xml:space="preserve"> </w:t>
+            </w:r>
+            <w:r>
+              <w:t>Dilshani Herath Mudiyanselage</w:t>
+            </w:r>
           </w:p>
           <w:p>
             <w:r>
@@ -889,11 +897,17 @@
             <w:r>
               <w:t xml:space="preserve"> developer - </w:t>
             </w:r>
+            <w:r>
+              <w:t>John Anwana</w:t>
+            </w:r>
           </w:p>
           <w:p>
             <w:r>
               <w:t xml:space="preserve">System Architect – </w:t>
             </w:r>
+            <w:r>
+              <w:t>Janith Sooriyathilaka</w:t>
+            </w:r>
           </w:p>
           <w:p>
             <w:r>
@@ -907,12 +921,20 @@
             <w:r>
               <w:t xml:space="preserve"> Designer – </w:t>
             </w:r>
+            <w:r>
+              <w:t>Irene Ofori Asare</w:t>
+            </w:r>
           </w:p>
           <w:p>
             <w:r>
               <w:t xml:space="preserve">Frontend Developer – </w:t>
             </w:r>
-          </w:p>
+            <w:r>
+              <w:t>Pratiksha Patel</w:t>
+            </w:r>
+          </w:p>
+          <w:bookmarkEnd w:id="0"/>
+          <w:bookmarkEnd w:id="1"/>
           <w:p>
             <w:pPr>
               <w:pStyle w:val="Heading2"/>
@@ -1105,6 +1127,7 @@
           <w:p>
             <w:pPr>
               <w:pStyle w:val="Heading2"/>
+              <w:outlineLvl w:val="1"/>
             </w:pPr>
             <w:r>
               <w:t>Design lead</w:t>
@@ -1243,6 +1266,7 @@
           <w:p>
             <w:pPr>
               <w:pStyle w:val="Heading2"/>
+              <w:outlineLvl w:val="1"/>
             </w:pPr>
             <w:r>
               <w:t>Programming Lead/</w:t>
@@ -1458,7 +1482,15 @@
               <w:ind w:left="426"/>
             </w:pPr>
             <w:r>
-              <w:t xml:space="preserve">The role of the Systems Architect is to understand the client’s desired outcomes for the project, break those outcomes down into component parts and decide on the right architecture to use in building the solution taking into account the functional and non-functional requirements, existing and new technologies, available resources and personnel, to produce the most </w:t>
+              <w:t xml:space="preserve">The role of the Systems Architect is to understand the client’s desired outcomes for the project, break those outcomes down into component parts and decide on the right architecture to use in building the solution </w:t>
+            </w:r>
+            <w:proofErr w:type="gramStart"/>
+            <w:r>
+              <w:t>taking into account</w:t>
+            </w:r>
+            <w:proofErr w:type="gramEnd"/>
+            <w:r>
+              <w:t xml:space="preserve"> the functional and non-functional requirements, existing and new technologies, available resources and personnel, to produce the most </w:t>
             </w:r>
             <w:proofErr w:type="spellStart"/>
             <w:r>
@@ -1838,7 +1870,15 @@
               </w:numPr>
             </w:pPr>
             <w:r>
-              <w:t>Editing and proof reading of all team documents in order to maintain uniformity and quality.</w:t>
+              <w:t xml:space="preserve">Editing and proof reading of all team documents </w:t>
+            </w:r>
+            <w:proofErr w:type="gramStart"/>
+            <w:r>
+              <w:t>in order to</w:t>
+            </w:r>
+            <w:proofErr w:type="gramEnd"/>
+            <w:r>
+              <w:t xml:space="preserve"> maintain uniformity and quality.</w:t>
             </w:r>
           </w:p>
           <w:p/>
@@ -1997,8 +2037,17 @@
                 <w:b/>
                 <w:bCs/>
               </w:rPr>
-              <w:t>This will evolve over a period of time</w:t>
-            </w:r>
+              <w:t xml:space="preserve">This will evolve over </w:t>
+            </w:r>
+            <w:proofErr w:type="gramStart"/>
+            <w:r>
+              <w:rPr>
+                <w:b/>
+                <w:bCs/>
+              </w:rPr>
+              <w:t>a period of time</w:t>
+            </w:r>
+            <w:proofErr w:type="gramEnd"/>
             <w:r>
               <w:t>)</w:t>
             </w:r>
@@ -2332,7 +2381,7 @@
 </file>
 
 <file path=word/endnotes.xml><?xml version="1.0" encoding="utf-8"?>
-<w:endnotes xmlns:wpc="http://schemas.microsoft.com/office/word/2010/wordprocessingCanvas" xmlns:cx="http://schemas.microsoft.com/office/drawing/2014/chartex" xmlns:cx1="http://schemas.microsoft.com/office/drawing/2015/9/8/chartex" xmlns:cx2="http://schemas.microsoft.com/office/drawing/2015/10/21/chartex" xmlns:cx3="http://schemas.microsoft.com/office/drawing/2016/5/9/chartex" xmlns:cx4="http://schemas.microsoft.com/office/drawing/2016/5/10/chartex" xmlns:cx5="http://schemas.microsoft.com/office/drawing/2016/5/11/chartex" xmlns:cx6="http://schemas.microsoft.com/office/drawing/2016/5/12/chartex" xmlns:cx7="http://schemas.microsoft.com/office/drawing/2016/5/13/chartex" xmlns:cx8="http://schemas.microsoft.com/office/drawing/2016/5/14/chartex" xmlns:mc="http://schemas.openxmlformats.org/markup-compatibility/2006" xmlns:aink="http://schemas.microsoft.com/office/drawing/2016/ink" xmlns:am3d="http://schemas.microsoft.com/office/drawing/2017/model3d" xmlns:o="urn:schemas-microsoft-com:office:office" xmlns:r="http://schemas.openxmlformats.org/officeDocument/2006/relationships" xmlns:m="http://schemas.openxmlformats.org/officeDocument/2006/math" xmlns:v="urn:schemas-microsoft-com:vml" xmlns:wp14="http://schemas.microsoft.com/office/word/2010/wordprocessingDrawing" xmlns:wp="http://schemas.openxmlformats.org/drawingml/2006/wordprocessingDrawing" xmlns:w10="urn:schemas-microsoft-com:office:word" xmlns:w="http://schemas.openxmlformats.org/wordprocessingml/2006/main" xmlns:w14="http://schemas.microsoft.com/office/word/2010/wordml" xmlns:w15="http://schemas.microsoft.com/office/word/2012/wordml" xmlns:w16cex="http://schemas.microsoft.com/office/word/2018/wordml/cex" xmlns:w16cid="http://schemas.microsoft.com/office/word/2016/wordml/cid" xmlns:w16="http://schemas.microsoft.com/office/word/2018/wordml" xmlns:w16se="http://schemas.microsoft.com/office/word/2015/wordml/symex" xmlns:wpg="http://schemas.microsoft.com/office/word/2010/wordprocessingGroup" xmlns:wpi="http://schemas.microsoft.com/office/word/2010/wordprocessingInk" xmlns:wne="http://schemas.microsoft.com/office/word/2006/wordml" xmlns:wps="http://schemas.microsoft.com/office/word/2010/wordprocessingShape" mc:Ignorable="w14 w15 w16se w16cid w16 w16cex wp14">
+<w:endnotes xmlns:wpc="http://schemas.microsoft.com/office/word/2010/wordprocessingCanvas" xmlns:cx="http://schemas.microsoft.com/office/drawing/2014/chartex" xmlns:cx1="http://schemas.microsoft.com/office/drawing/2015/9/8/chartex" xmlns:cx2="http://schemas.microsoft.com/office/drawing/2015/10/21/chartex" xmlns:cx3="http://schemas.microsoft.com/office/drawing/2016/5/9/chartex" xmlns:cx4="http://schemas.microsoft.com/office/drawing/2016/5/10/chartex" xmlns:cx5="http://schemas.microsoft.com/office/drawing/2016/5/11/chartex" xmlns:cx6="http://schemas.microsoft.com/office/drawing/2016/5/12/chartex" xmlns:cx7="http://schemas.microsoft.com/office/drawing/2016/5/13/chartex" xmlns:cx8="http://schemas.microsoft.com/office/drawing/2016/5/14/chartex" xmlns:mc="http://schemas.openxmlformats.org/markup-compatibility/2006" xmlns:aink="http://schemas.microsoft.com/office/drawing/2016/ink" xmlns:am3d="http://schemas.microsoft.com/office/drawing/2017/model3d" xmlns:o="urn:schemas-microsoft-com:office:office" xmlns:r="http://schemas.openxmlformats.org/officeDocument/2006/relationships" xmlns:m="http://schemas.openxmlformats.org/officeDocument/2006/math" xmlns:v="urn:schemas-microsoft-com:vml" xmlns:wp14="http://schemas.microsoft.com/office/word/2010/wordprocessingDrawing" xmlns:wp="http://schemas.openxmlformats.org/drawingml/2006/wordprocessingDrawing" xmlns:w10="urn:schemas-microsoft-com:office:word" xmlns:w="http://schemas.openxmlformats.org/wordprocessingml/2006/main" xmlns:w14="http://schemas.microsoft.com/office/word/2010/wordml" xmlns:w15="http://schemas.microsoft.com/office/word/2012/wordml" xmlns:w16cid="http://schemas.microsoft.com/office/word/2016/wordml/cid" xmlns:w16se="http://schemas.microsoft.com/office/word/2015/wordml/symex" xmlns:wpg="http://schemas.microsoft.com/office/word/2010/wordprocessingGroup" xmlns:wpi="http://schemas.microsoft.com/office/word/2010/wordprocessingInk" xmlns:wne="http://schemas.microsoft.com/office/word/2006/wordml" xmlns:wps="http://schemas.microsoft.com/office/word/2010/wordprocessingShape" mc:Ignorable="w14 w15 w16se w16cid wp14">
   <w:endnote w:type="separator" w:id="-1">
     <w:p>
       <w:pPr>
@@ -2357,7 +2406,7 @@
 </file>
 
 <file path=word/footer1.xml><?xml version="1.0" encoding="utf-8"?>
-<w:ftr xmlns:wpc="http://schemas.microsoft.com/office/word/2010/wordprocessingCanvas" xmlns:cx="http://schemas.microsoft.com/office/drawing/2014/chartex" xmlns:cx1="http://schemas.microsoft.com/office/drawing/2015/9/8/chartex" xmlns:cx2="http://schemas.microsoft.com/office/drawing/2015/10/21/chartex" xmlns:cx3="http://schemas.microsoft.com/office/drawing/2016/5/9/chartex" xmlns:cx4="http://schemas.microsoft.com/office/drawing/2016/5/10/chartex" xmlns:cx5="http://schemas.microsoft.com/office/drawing/2016/5/11/chartex" xmlns:cx6="http://schemas.microsoft.com/office/drawing/2016/5/12/chartex" xmlns:cx7="http://schemas.microsoft.com/office/drawing/2016/5/13/chartex" xmlns:cx8="http://schemas.microsoft.com/office/drawing/2016/5/14/chartex" xmlns:mc="http://schemas.openxmlformats.org/markup-compatibility/2006" xmlns:aink="http://schemas.microsoft.com/office/drawing/2016/ink" xmlns:am3d="http://schemas.microsoft.com/office/drawing/2017/model3d" xmlns:o="urn:schemas-microsoft-com:office:office" xmlns:r="http://schemas.openxmlformats.org/officeDocument/2006/relationships" xmlns:m="http://schemas.openxmlformats.org/officeDocument/2006/math" xmlns:v="urn:schemas-microsoft-com:vml" xmlns:wp14="http://schemas.microsoft.com/office/word/2010/wordprocessingDrawing" xmlns:wp="http://schemas.openxmlformats.org/drawingml/2006/wordprocessingDrawing" xmlns:w10="urn:schemas-microsoft-com:office:word" xmlns:w="http://schemas.openxmlformats.org/wordprocessingml/2006/main" xmlns:w14="http://schemas.microsoft.com/office/word/2010/wordml" xmlns:w15="http://schemas.microsoft.com/office/word/2012/wordml" xmlns:w16cex="http://schemas.microsoft.com/office/word/2018/wordml/cex" xmlns:w16cid="http://schemas.microsoft.com/office/word/2016/wordml/cid" xmlns:w16="http://schemas.microsoft.com/office/word/2018/wordml" xmlns:w16se="http://schemas.microsoft.com/office/word/2015/wordml/symex" xmlns:wpg="http://schemas.microsoft.com/office/word/2010/wordprocessingGroup" xmlns:wpi="http://schemas.microsoft.com/office/word/2010/wordprocessingInk" xmlns:wne="http://schemas.microsoft.com/office/word/2006/wordml" xmlns:wps="http://schemas.microsoft.com/office/word/2010/wordprocessingShape" mc:Ignorable="w14 w15 w16se w16cid w16 w16cex wp14">
+<w:ftr xmlns:wpc="http://schemas.microsoft.com/office/word/2010/wordprocessingCanvas" xmlns:cx="http://schemas.microsoft.com/office/drawing/2014/chartex" xmlns:cx1="http://schemas.microsoft.com/office/drawing/2015/9/8/chartex" xmlns:cx2="http://schemas.microsoft.com/office/drawing/2015/10/21/chartex" xmlns:cx3="http://schemas.microsoft.com/office/drawing/2016/5/9/chartex" xmlns:cx4="http://schemas.microsoft.com/office/drawing/2016/5/10/chartex" xmlns:cx5="http://schemas.microsoft.com/office/drawing/2016/5/11/chartex" xmlns:cx6="http://schemas.microsoft.com/office/drawing/2016/5/12/chartex" xmlns:cx7="http://schemas.microsoft.com/office/drawing/2016/5/13/chartex" xmlns:cx8="http://schemas.microsoft.com/office/drawing/2016/5/14/chartex" xmlns:mc="http://schemas.openxmlformats.org/markup-compatibility/2006" xmlns:aink="http://schemas.microsoft.com/office/drawing/2016/ink" xmlns:am3d="http://schemas.microsoft.com/office/drawing/2017/model3d" xmlns:o="urn:schemas-microsoft-com:office:office" xmlns:r="http://schemas.openxmlformats.org/officeDocument/2006/relationships" xmlns:m="http://schemas.openxmlformats.org/officeDocument/2006/math" xmlns:v="urn:schemas-microsoft-com:vml" xmlns:wp14="http://schemas.microsoft.com/office/word/2010/wordprocessingDrawing" xmlns:wp="http://schemas.openxmlformats.org/drawingml/2006/wordprocessingDrawing" xmlns:w10="urn:schemas-microsoft-com:office:word" xmlns:w="http://schemas.openxmlformats.org/wordprocessingml/2006/main" xmlns:w14="http://schemas.microsoft.com/office/word/2010/wordml" xmlns:w15="http://schemas.microsoft.com/office/word/2012/wordml" xmlns:w16cid="http://schemas.microsoft.com/office/word/2016/wordml/cid" xmlns:w16se="http://schemas.microsoft.com/office/word/2015/wordml/symex" xmlns:wpg="http://schemas.microsoft.com/office/word/2010/wordprocessingGroup" xmlns:wpi="http://schemas.microsoft.com/office/word/2010/wordprocessingInk" xmlns:wne="http://schemas.microsoft.com/office/word/2006/wordml" xmlns:wps="http://schemas.microsoft.com/office/word/2010/wordprocessingShape" mc:Ignorable="w14 w15 w16se w16cid wp14">
   <w:p>
     <w:pPr>
       <w:pStyle w:val="Footer"/>
@@ -2376,7 +2425,7 @@
 </file>
 
 <file path=word/footnotes.xml><?xml version="1.0" encoding="utf-8"?>
-<w:footnotes xmlns:wpc="http://schemas.microsoft.com/office/word/2010/wordprocessingCanvas" xmlns:cx="http://schemas.microsoft.com/office/drawing/2014/chartex" xmlns:cx1="http://schemas.microsoft.com/office/drawing/2015/9/8/chartex" xmlns:cx2="http://schemas.microsoft.com/office/drawing/2015/10/21/chartex" xmlns:cx3="http://schemas.microsoft.com/office/drawing/2016/5/9/chartex" xmlns:cx4="http://schemas.microsoft.com/office/drawing/2016/5/10/chartex" xmlns:cx5="http://schemas.microsoft.com/office/drawing/2016/5/11/chartex" xmlns:cx6="http://schemas.microsoft.com/office/drawing/2016/5/12/chartex" xmlns:cx7="http://schemas.microsoft.com/office/drawing/2016/5/13/chartex" xmlns:cx8="http://schemas.microsoft.com/office/drawing/2016/5/14/chartex" xmlns:mc="http://schemas.openxmlformats.org/markup-compatibility/2006" xmlns:aink="http://schemas.microsoft.com/office/drawing/2016/ink" xmlns:am3d="http://schemas.microsoft.com/office/drawing/2017/model3d" xmlns:o="urn:schemas-microsoft-com:office:office" xmlns:r="http://schemas.openxmlformats.org/officeDocument/2006/relationships" xmlns:m="http://schemas.openxmlformats.org/officeDocument/2006/math" xmlns:v="urn:schemas-microsoft-com:vml" xmlns:wp14="http://schemas.microsoft.com/office/word/2010/wordprocessingDrawing" xmlns:wp="http://schemas.openxmlformats.org/drawingml/2006/wordprocessingDrawing" xmlns:w10="urn:schemas-microsoft-com:office:word" xmlns:w="http://schemas.openxmlformats.org/wordprocessingml/2006/main" xmlns:w14="http://schemas.microsoft.com/office/word/2010/wordml" xmlns:w15="http://schemas.microsoft.com/office/word/2012/wordml" xmlns:w16cex="http://schemas.microsoft.com/office/word/2018/wordml/cex" xmlns:w16cid="http://schemas.microsoft.com/office/word/2016/wordml/cid" xmlns:w16="http://schemas.microsoft.com/office/word/2018/wordml" xmlns:w16se="http://schemas.microsoft.com/office/word/2015/wordml/symex" xmlns:wpg="http://schemas.microsoft.com/office/word/2010/wordprocessingGroup" xmlns:wpi="http://schemas.microsoft.com/office/word/2010/wordprocessingInk" xmlns:wne="http://schemas.microsoft.com/office/word/2006/wordml" xmlns:wps="http://schemas.microsoft.com/office/word/2010/wordprocessingShape" mc:Ignorable="w14 w15 w16se w16cid w16 w16cex wp14">
+<w:footnotes xmlns:wpc="http://schemas.microsoft.com/office/word/2010/wordprocessingCanvas" xmlns:cx="http://schemas.microsoft.com/office/drawing/2014/chartex" xmlns:cx1="http://schemas.microsoft.com/office/drawing/2015/9/8/chartex" xmlns:cx2="http://schemas.microsoft.com/office/drawing/2015/10/21/chartex" xmlns:cx3="http://schemas.microsoft.com/office/drawing/2016/5/9/chartex" xmlns:cx4="http://schemas.microsoft.com/office/drawing/2016/5/10/chartex" xmlns:cx5="http://schemas.microsoft.com/office/drawing/2016/5/11/chartex" xmlns:cx6="http://schemas.microsoft.com/office/drawing/2016/5/12/chartex" xmlns:cx7="http://schemas.microsoft.com/office/drawing/2016/5/13/chartex" xmlns:cx8="http://schemas.microsoft.com/office/drawing/2016/5/14/chartex" xmlns:mc="http://schemas.openxmlformats.org/markup-compatibility/2006" xmlns:aink="http://schemas.microsoft.com/office/drawing/2016/ink" xmlns:am3d="http://schemas.microsoft.com/office/drawing/2017/model3d" xmlns:o="urn:schemas-microsoft-com:office:office" xmlns:r="http://schemas.openxmlformats.org/officeDocument/2006/relationships" xmlns:m="http://schemas.openxmlformats.org/officeDocument/2006/math" xmlns:v="urn:schemas-microsoft-com:vml" xmlns:wp14="http://schemas.microsoft.com/office/word/2010/wordprocessingDrawing" xmlns:wp="http://schemas.openxmlformats.org/drawingml/2006/wordprocessingDrawing" xmlns:w10="urn:schemas-microsoft-com:office:word" xmlns:w="http://schemas.openxmlformats.org/wordprocessingml/2006/main" xmlns:w14="http://schemas.microsoft.com/office/word/2010/wordml" xmlns:w15="http://schemas.microsoft.com/office/word/2012/wordml" xmlns:w16cid="http://schemas.microsoft.com/office/word/2016/wordml/cid" xmlns:w16se="http://schemas.microsoft.com/office/word/2015/wordml/symex" xmlns:wpg="http://schemas.microsoft.com/office/word/2010/wordprocessingGroup" xmlns:wpi="http://schemas.microsoft.com/office/word/2010/wordprocessingInk" xmlns:wne="http://schemas.microsoft.com/office/word/2006/wordml" xmlns:wps="http://schemas.microsoft.com/office/word/2010/wordprocessingShape" mc:Ignorable="w14 w15 w16se w16cid wp14">
   <w:footnote w:type="separator" w:id="-1">
     <w:p>
       <w:pPr>
@@ -2401,7 +2450,7 @@
 </file>
 
 <file path=word/numbering.xml><?xml version="1.0" encoding="utf-8"?>
-<w:numbering xmlns:wpc="http://schemas.microsoft.com/office/word/2010/wordprocessingCanvas" xmlns:cx="http://schemas.microsoft.com/office/drawing/2014/chartex" xmlns:cx1="http://schemas.microsoft.com/office/drawing/2015/9/8/chartex" xmlns:cx2="http://schemas.microsoft.com/office/drawing/2015/10/21/chartex" xmlns:cx3="http://schemas.microsoft.com/office/drawing/2016/5/9/chartex" xmlns:cx4="http://schemas.microsoft.com/office/drawing/2016/5/10/chartex" xmlns:cx5="http://schemas.microsoft.com/office/drawing/2016/5/11/chartex" xmlns:cx6="http://schemas.microsoft.com/office/drawing/2016/5/12/chartex" xmlns:cx7="http://schemas.microsoft.com/office/drawing/2016/5/13/chartex" xmlns:cx8="http://schemas.microsoft.com/office/drawing/2016/5/14/chartex" xmlns:mc="http://schemas.openxmlformats.org/markup-compatibility/2006" xmlns:aink="http://schemas.microsoft.com/office/drawing/2016/ink" xmlns:am3d="http://schemas.microsoft.com/office/drawing/2017/model3d" xmlns:o="urn:schemas-microsoft-com:office:office" xmlns:r="http://schemas.openxmlformats.org/officeDocument/2006/relationships" xmlns:m="http://schemas.openxmlformats.org/officeDocument/2006/math" xmlns:v="urn:schemas-microsoft-com:vml" xmlns:wp14="http://schemas.microsoft.com/office/word/2010/wordprocessingDrawing" xmlns:wp="http://schemas.openxmlformats.org/drawingml/2006/wordprocessingDrawing" xmlns:w10="urn:schemas-microsoft-com:office:word" xmlns:w="http://schemas.openxmlformats.org/wordprocessingml/2006/main" xmlns:w14="http://schemas.microsoft.com/office/word/2010/wordml" xmlns:w15="http://schemas.microsoft.com/office/word/2012/wordml" xmlns:w16cex="http://schemas.microsoft.com/office/word/2018/wordml/cex" xmlns:w16cid="http://schemas.microsoft.com/office/word/2016/wordml/cid" xmlns:w16="http://schemas.microsoft.com/office/word/2018/wordml" xmlns:w16se="http://schemas.microsoft.com/office/word/2015/wordml/symex" xmlns:wpg="http://schemas.microsoft.com/office/word/2010/wordprocessingGroup" xmlns:wpi="http://schemas.microsoft.com/office/word/2010/wordprocessingInk" xmlns:wne="http://schemas.microsoft.com/office/word/2006/wordml" xmlns:wps="http://schemas.microsoft.com/office/word/2010/wordprocessingShape" mc:Ignorable="w14 w15 w16se w16cid w16 w16cex wp14">
+<w:numbering xmlns:wpc="http://schemas.microsoft.com/office/word/2010/wordprocessingCanvas" xmlns:cx="http://schemas.microsoft.com/office/drawing/2014/chartex" xmlns:cx1="http://schemas.microsoft.com/office/drawing/2015/9/8/chartex" xmlns:cx2="http://schemas.microsoft.com/office/drawing/2015/10/21/chartex" xmlns:cx3="http://schemas.microsoft.com/office/drawing/2016/5/9/chartex" xmlns:cx4="http://schemas.microsoft.com/office/drawing/2016/5/10/chartex" xmlns:cx5="http://schemas.microsoft.com/office/drawing/2016/5/11/chartex" xmlns:cx6="http://schemas.microsoft.com/office/drawing/2016/5/12/chartex" xmlns:cx7="http://schemas.microsoft.com/office/drawing/2016/5/13/chartex" xmlns:cx8="http://schemas.microsoft.com/office/drawing/2016/5/14/chartex" xmlns:mc="http://schemas.openxmlformats.org/markup-compatibility/2006" xmlns:aink="http://schemas.microsoft.com/office/drawing/2016/ink" xmlns:am3d="http://schemas.microsoft.com/office/drawing/2017/model3d" xmlns:o="urn:schemas-microsoft-com:office:office" xmlns:r="http://schemas.openxmlformats.org/officeDocument/2006/relationships" xmlns:m="http://schemas.openxmlformats.org/officeDocument/2006/math" xmlns:v="urn:schemas-microsoft-com:vml" xmlns:wp14="http://schemas.microsoft.com/office/word/2010/wordprocessingDrawing" xmlns:wp="http://schemas.openxmlformats.org/drawingml/2006/wordprocessingDrawing" xmlns:w10="urn:schemas-microsoft-com:office:word" xmlns:w="http://schemas.openxmlformats.org/wordprocessingml/2006/main" xmlns:w14="http://schemas.microsoft.com/office/word/2010/wordml" xmlns:w15="http://schemas.microsoft.com/office/word/2012/wordml" xmlns:w16cid="http://schemas.microsoft.com/office/word/2016/wordml/cid" xmlns:w16se="http://schemas.microsoft.com/office/word/2015/wordml/symex" xmlns:wpg="http://schemas.microsoft.com/office/word/2010/wordprocessingGroup" xmlns:wpi="http://schemas.microsoft.com/office/word/2010/wordprocessingInk" xmlns:wne="http://schemas.microsoft.com/office/word/2006/wordml" xmlns:wps="http://schemas.microsoft.com/office/word/2010/wordprocessingShape" mc:Ignorable="w14 w15 w16se w16cid wp14">
   <w:abstractNum w:abstractNumId="0" w15:restartNumberingAfterBreak="0">
     <w:nsid w:val="042666A8"/>
     <w:multiLevelType w:val="multilevel"/>
@@ -3845,7 +3894,7 @@
 </file>
 
 <file path=word/styles.xml><?xml version="1.0" encoding="utf-8"?>
-<w:styles xmlns:mc="http://schemas.openxmlformats.org/markup-compatibility/2006" xmlns:r="http://schemas.openxmlformats.org/officeDocument/2006/relationships" xmlns:w="http://schemas.openxmlformats.org/wordprocessingml/2006/main" xmlns:w14="http://schemas.microsoft.com/office/word/2010/wordml" xmlns:w15="http://schemas.microsoft.com/office/word/2012/wordml" xmlns:w16cex="http://schemas.microsoft.com/office/word/2018/wordml/cex" xmlns:w16cid="http://schemas.microsoft.com/office/word/2016/wordml/cid" xmlns:w16="http://schemas.microsoft.com/office/word/2018/wordml" xmlns:w16se="http://schemas.microsoft.com/office/word/2015/wordml/symex" mc:Ignorable="w14 w15 w16se w16cid w16 w16cex">
+<w:styles xmlns:mc="http://schemas.openxmlformats.org/markup-compatibility/2006" xmlns:r="http://schemas.openxmlformats.org/officeDocument/2006/relationships" xmlns:w="http://schemas.openxmlformats.org/wordprocessingml/2006/main" xmlns:w14="http://schemas.microsoft.com/office/word/2010/wordml" xmlns:w15="http://schemas.microsoft.com/office/word/2012/wordml" xmlns:w16cid="http://schemas.microsoft.com/office/word/2016/wordml/cid" xmlns:w16se="http://schemas.microsoft.com/office/word/2015/wordml/symex" mc:Ignorable="w14 w15 w16se w16cid">
   <w:docDefaults>
     <w:rPrDefault>
       <w:rPr>
@@ -3861,7 +3910,7 @@
       </w:pPr>
     </w:pPrDefault>
   </w:docDefaults>
-  <w:latentStyles w:defLockedState="0" w:defUIPriority="99" w:defSemiHidden="0" w:defUnhideWhenUsed="0" w:defQFormat="0" w:count="376">
+  <w:latentStyles w:defLockedState="0" w:defUIPriority="99" w:defSemiHidden="0" w:defUnhideWhenUsed="0" w:defQFormat="0" w:count="375">
     <w:lsdException w:name="Normal" w:uiPriority="0" w:qFormat="1"/>
     <w:lsdException w:name="heading 1" w:uiPriority="9" w:qFormat="1"/>
     <w:lsdException w:name="heading 2" w:semiHidden="1" w:uiPriority="9" w:unhideWhenUsed="1" w:qFormat="1"/>
@@ -4237,7 +4286,6 @@
     <w:lsdException w:name="Smart Hyperlink" w:semiHidden="1" w:unhideWhenUsed="1"/>
     <w:lsdException w:name="Hashtag" w:semiHidden="1" w:unhideWhenUsed="1"/>
     <w:lsdException w:name="Unresolved Mention" w:semiHidden="1" w:unhideWhenUsed="1"/>
-    <w:lsdException w:name="Smart Link" w:semiHidden="1" w:unhideWhenUsed="1"/>
   </w:latentStyles>
   <w:style w:type="paragraph" w:default="1" w:styleId="Normal">
     <w:name w:val="Normal"/>
